--- a/progress/数据库.docx
+++ b/progress/数据库.docx
@@ -43,6 +43,7 @@
     <w:p>
       <w:pPr>
         <w:rPr>
+          <w:rFonts w:hint="eastAsia"/>
           <w:noProof/>
         </w:rPr>
       </w:pPr>
@@ -60,6 +61,21 @@
           <w:noProof/>
         </w:rPr>
       </w:pPr>
+    </w:p>
+    <w:p>
+      <w:pPr>
+        <w:rPr>
+          <w:rFonts w:hint="eastAsia"/>
+          <w:noProof/>
+        </w:rPr>
+      </w:pPr>
+      <w:r>
+        <w:rPr>
+          <w:rFonts w:hint="eastAsia"/>
+          <w:noProof/>
+        </w:rPr>
+        <w:t>Book表</w:t>
+      </w:r>
     </w:p>
     <w:p>
       <w:pPr>

--- a/progress/数据库.docx
+++ b/progress/数据库.docx
@@ -76,13 +76,15 @@
         </w:rPr>
         <w:t>Book表</w:t>
       </w:r>
-    </w:p>
-    <w:p>
-      <w:pPr>
-        <w:rPr>
-          <w:rFonts w:hint="eastAsia"/>
-        </w:rPr>
-      </w:pPr>
+      <w:r>
+        <w:rPr>
+          <w:rFonts w:hint="eastAsia"/>
+          <w:noProof/>
+        </w:rPr>
+        <w:t xml:space="preserve"> 书</w:t>
+      </w:r>
+    </w:p>
+    <w:p>
       <w:r>
         <w:rPr>
           <w:noProof/>
@@ -123,6 +125,606 @@
           </wp:inline>
         </w:drawing>
       </w:r>
+    </w:p>
+    <w:p>
+      <w:r>
+        <w:rPr>
+          <w:rFonts w:hint="eastAsia"/>
+        </w:rPr>
+        <w:t>Category表</w:t>
+      </w:r>
+      <w:r>
+        <w:rPr>
+          <w:rFonts w:hint="eastAsia"/>
+        </w:rPr>
+        <w:t xml:space="preserve"> 书的类别</w:t>
+      </w:r>
+    </w:p>
+    <w:p>
+      <w:r>
+        <w:rPr>
+          <w:noProof/>
+        </w:rPr>
+        <w:drawing>
+          <wp:inline distT="0" distB="0" distL="0" distR="0" wp14:anchorId="7A0D3673" wp14:editId="0ADDFCEB">
+            <wp:extent cx="5274310" cy="487045"/>
+            <wp:effectExtent l="0" t="0" r="2540" b="8255"/>
+            <wp:docPr id="1544730820" name="图片 1"/>
+            <wp:cNvGraphicFramePr>
+              <a:graphicFrameLocks xmlns:a="http://schemas.openxmlformats.org/drawingml/2006/main" noChangeAspect="1"/>
+            </wp:cNvGraphicFramePr>
+            <a:graphic xmlns:a="http://schemas.openxmlformats.org/drawingml/2006/main">
+              <a:graphicData uri="http://schemas.openxmlformats.org/drawingml/2006/picture">
+                <pic:pic xmlns:pic="http://schemas.openxmlformats.org/drawingml/2006/picture">
+                  <pic:nvPicPr>
+                    <pic:cNvPr id="1544730820" name=""/>
+                    <pic:cNvPicPr/>
+                  </pic:nvPicPr>
+                  <pic:blipFill>
+                    <a:blip r:embed="rId5"/>
+                    <a:stretch>
+                      <a:fillRect/>
+                    </a:stretch>
+                  </pic:blipFill>
+                  <pic:spPr>
+                    <a:xfrm>
+                      <a:off x="0" y="0"/>
+                      <a:ext cx="5274310" cy="487045"/>
+                    </a:xfrm>
+                    <a:prstGeom prst="rect">
+                      <a:avLst/>
+                    </a:prstGeom>
+                  </pic:spPr>
+                </pic:pic>
+              </a:graphicData>
+            </a:graphic>
+          </wp:inline>
+        </w:drawing>
+      </w:r>
+    </w:p>
+    <w:p>
+      <w:pPr>
+        <w:rPr>
+          <w:rFonts w:hint="eastAsia"/>
+          <w:noProof/>
+        </w:rPr>
+      </w:pPr>
+      <w:r>
+        <w:rPr>
+          <w:rFonts w:hint="eastAsia"/>
+          <w:noProof/>
+        </w:rPr>
+        <w:t>B</w:t>
+      </w:r>
+      <w:r>
+        <w:rPr>
+          <w:noProof/>
+        </w:rPr>
+        <w:t>ookshelf</w:t>
+      </w:r>
+      <w:r>
+        <w:rPr>
+          <w:rFonts w:hint="eastAsia"/>
+          <w:noProof/>
+        </w:rPr>
+        <w:t>表 书架</w:t>
+      </w:r>
+    </w:p>
+    <w:p>
+      <w:r>
+        <w:rPr>
+          <w:noProof/>
+        </w:rPr>
+        <w:drawing>
+          <wp:inline distT="0" distB="0" distL="0" distR="0" wp14:anchorId="2F15D5A9" wp14:editId="40AD200F">
+            <wp:extent cx="5274310" cy="674370"/>
+            <wp:effectExtent l="0" t="0" r="2540" b="0"/>
+            <wp:docPr id="1367778185" name="图片 1"/>
+            <wp:cNvGraphicFramePr>
+              <a:graphicFrameLocks xmlns:a="http://schemas.openxmlformats.org/drawingml/2006/main" noChangeAspect="1"/>
+            </wp:cNvGraphicFramePr>
+            <a:graphic xmlns:a="http://schemas.openxmlformats.org/drawingml/2006/main">
+              <a:graphicData uri="http://schemas.openxmlformats.org/drawingml/2006/picture">
+                <pic:pic xmlns:pic="http://schemas.openxmlformats.org/drawingml/2006/picture">
+                  <pic:nvPicPr>
+                    <pic:cNvPr id="1367778185" name=""/>
+                    <pic:cNvPicPr/>
+                  </pic:nvPicPr>
+                  <pic:blipFill>
+                    <a:blip r:embed="rId6"/>
+                    <a:stretch>
+                      <a:fillRect/>
+                    </a:stretch>
+                  </pic:blipFill>
+                  <pic:spPr>
+                    <a:xfrm>
+                      <a:off x="0" y="0"/>
+                      <a:ext cx="5274310" cy="674370"/>
+                    </a:xfrm>
+                    <a:prstGeom prst="rect">
+                      <a:avLst/>
+                    </a:prstGeom>
+                  </pic:spPr>
+                </pic:pic>
+              </a:graphicData>
+            </a:graphic>
+          </wp:inline>
+        </w:drawing>
+      </w:r>
+    </w:p>
+    <w:p>
+      <w:pPr>
+        <w:rPr>
+          <w:rFonts w:hint="eastAsia"/>
+          <w:noProof/>
+        </w:rPr>
+      </w:pPr>
+      <w:r>
+        <w:rPr>
+          <w:rFonts w:hint="eastAsia"/>
+          <w:noProof/>
+        </w:rPr>
+        <w:t>B</w:t>
+      </w:r>
+      <w:r>
+        <w:rPr>
+          <w:noProof/>
+        </w:rPr>
+        <w:t>ookshelf</w:t>
+      </w:r>
+      <w:r>
+        <w:rPr>
+          <w:rFonts w:hint="eastAsia"/>
+          <w:noProof/>
+        </w:rPr>
+        <w:t>_</w:t>
+      </w:r>
+      <w:r>
+        <w:rPr>
+          <w:rFonts w:hint="eastAsia"/>
+        </w:rPr>
+        <w:t>Category</w:t>
+      </w:r>
+      <w:r>
+        <w:rPr>
+          <w:rFonts w:hint="eastAsia"/>
+        </w:rPr>
+        <w:t>表 书架和类别关系表</w:t>
+      </w:r>
+    </w:p>
+    <w:p>
+      <w:r>
+        <w:rPr>
+          <w:noProof/>
+        </w:rPr>
+        <w:drawing>
+          <wp:inline distT="0" distB="0" distL="0" distR="0" wp14:anchorId="275D5515" wp14:editId="21080039">
+            <wp:extent cx="5274310" cy="576580"/>
+            <wp:effectExtent l="0" t="0" r="2540" b="0"/>
+            <wp:docPr id="735874119" name="图片 1"/>
+            <wp:cNvGraphicFramePr>
+              <a:graphicFrameLocks xmlns:a="http://schemas.openxmlformats.org/drawingml/2006/main" noChangeAspect="1"/>
+            </wp:cNvGraphicFramePr>
+            <a:graphic xmlns:a="http://schemas.openxmlformats.org/drawingml/2006/main">
+              <a:graphicData uri="http://schemas.openxmlformats.org/drawingml/2006/picture">
+                <pic:pic xmlns:pic="http://schemas.openxmlformats.org/drawingml/2006/picture">
+                  <pic:nvPicPr>
+                    <pic:cNvPr id="735874119" name=""/>
+                    <pic:cNvPicPr/>
+                  </pic:nvPicPr>
+                  <pic:blipFill>
+                    <a:blip r:embed="rId7"/>
+                    <a:stretch>
+                      <a:fillRect/>
+                    </a:stretch>
+                  </pic:blipFill>
+                  <pic:spPr>
+                    <a:xfrm>
+                      <a:off x="0" y="0"/>
+                      <a:ext cx="5274310" cy="576580"/>
+                    </a:xfrm>
+                    <a:prstGeom prst="rect">
+                      <a:avLst/>
+                    </a:prstGeom>
+                  </pic:spPr>
+                </pic:pic>
+              </a:graphicData>
+            </a:graphic>
+          </wp:inline>
+        </w:drawing>
+      </w:r>
+    </w:p>
+    <w:p>
+      <w:pPr>
+        <w:rPr>
+          <w:rFonts w:hint="eastAsia"/>
+        </w:rPr>
+      </w:pPr>
+      <w:proofErr w:type="spellStart"/>
+      <w:r>
+        <w:rPr>
+          <w:rFonts w:hint="eastAsia"/>
+        </w:rPr>
+        <w:t>Book_save</w:t>
+      </w:r>
+      <w:proofErr w:type="spellEnd"/>
+      <w:r>
+        <w:rPr>
+          <w:rFonts w:hint="eastAsia"/>
+        </w:rPr>
+        <w:t>表 书籍收藏</w:t>
+      </w:r>
+    </w:p>
+    <w:p>
+      <w:r>
+        <w:rPr>
+          <w:noProof/>
+        </w:rPr>
+        <w:drawing>
+          <wp:inline distT="0" distB="0" distL="0" distR="0" wp14:anchorId="02D153B1" wp14:editId="23785138">
+            <wp:extent cx="5274310" cy="650240"/>
+            <wp:effectExtent l="0" t="0" r="2540" b="0"/>
+            <wp:docPr id="387703021" name="图片 1"/>
+            <wp:cNvGraphicFramePr>
+              <a:graphicFrameLocks xmlns:a="http://schemas.openxmlformats.org/drawingml/2006/main" noChangeAspect="1"/>
+            </wp:cNvGraphicFramePr>
+            <a:graphic xmlns:a="http://schemas.openxmlformats.org/drawingml/2006/main">
+              <a:graphicData uri="http://schemas.openxmlformats.org/drawingml/2006/picture">
+                <pic:pic xmlns:pic="http://schemas.openxmlformats.org/drawingml/2006/picture">
+                  <pic:nvPicPr>
+                    <pic:cNvPr id="387703021" name=""/>
+                    <pic:cNvPicPr/>
+                  </pic:nvPicPr>
+                  <pic:blipFill>
+                    <a:blip r:embed="rId8"/>
+                    <a:stretch>
+                      <a:fillRect/>
+                    </a:stretch>
+                  </pic:blipFill>
+                  <pic:spPr>
+                    <a:xfrm>
+                      <a:off x="0" y="0"/>
+                      <a:ext cx="5274310" cy="650240"/>
+                    </a:xfrm>
+                    <a:prstGeom prst="rect">
+                      <a:avLst/>
+                    </a:prstGeom>
+                  </pic:spPr>
+                </pic:pic>
+              </a:graphicData>
+            </a:graphic>
+          </wp:inline>
+        </w:drawing>
+      </w:r>
+    </w:p>
+    <w:p>
+      <w:pPr>
+        <w:rPr>
+          <w:rFonts w:hint="eastAsia"/>
+        </w:rPr>
+      </w:pPr>
+      <w:proofErr w:type="spellStart"/>
+      <w:r>
+        <w:rPr>
+          <w:rFonts w:hint="eastAsia"/>
+        </w:rPr>
+        <w:t>Book_rss_history</w:t>
+      </w:r>
+      <w:proofErr w:type="spellEnd"/>
+      <w:r>
+        <w:rPr>
+          <w:rFonts w:hint="eastAsia"/>
+        </w:rPr>
+        <w:t>表 图书订阅信息表</w:t>
+      </w:r>
+    </w:p>
+    <w:p>
+      <w:r>
+        <w:rPr>
+          <w:noProof/>
+        </w:rPr>
+        <w:drawing>
+          <wp:inline distT="0" distB="0" distL="0" distR="0" wp14:anchorId="028281EB" wp14:editId="0A5ED305">
+            <wp:extent cx="5274310" cy="619760"/>
+            <wp:effectExtent l="0" t="0" r="2540" b="8890"/>
+            <wp:docPr id="359226834" name="图片 1"/>
+            <wp:cNvGraphicFramePr>
+              <a:graphicFrameLocks xmlns:a="http://schemas.openxmlformats.org/drawingml/2006/main" noChangeAspect="1"/>
+            </wp:cNvGraphicFramePr>
+            <a:graphic xmlns:a="http://schemas.openxmlformats.org/drawingml/2006/main">
+              <a:graphicData uri="http://schemas.openxmlformats.org/drawingml/2006/picture">
+                <pic:pic xmlns:pic="http://schemas.openxmlformats.org/drawingml/2006/picture">
+                  <pic:nvPicPr>
+                    <pic:cNvPr id="359226834" name=""/>
+                    <pic:cNvPicPr/>
+                  </pic:nvPicPr>
+                  <pic:blipFill>
+                    <a:blip r:embed="rId9"/>
+                    <a:stretch>
+                      <a:fillRect/>
+                    </a:stretch>
+                  </pic:blipFill>
+                  <pic:spPr>
+                    <a:xfrm>
+                      <a:off x="0" y="0"/>
+                      <a:ext cx="5274310" cy="619760"/>
+                    </a:xfrm>
+                    <a:prstGeom prst="rect">
+                      <a:avLst/>
+                    </a:prstGeom>
+                  </pic:spPr>
+                </pic:pic>
+              </a:graphicData>
+            </a:graphic>
+          </wp:inline>
+        </w:drawing>
+      </w:r>
+    </w:p>
+    <w:p>
+      <w:pPr>
+        <w:rPr>
+          <w:rFonts w:hint="eastAsia"/>
+        </w:rPr>
+      </w:pPr>
+      <w:proofErr w:type="spellStart"/>
+      <w:r>
+        <w:rPr>
+          <w:rFonts w:hint="eastAsia"/>
+        </w:rPr>
+        <w:t>Rss_notification</w:t>
+      </w:r>
+      <w:proofErr w:type="spellEnd"/>
+      <w:r>
+        <w:rPr>
+          <w:rFonts w:hint="eastAsia"/>
+        </w:rPr>
+        <w:t>表 通知信息表</w:t>
+      </w:r>
+    </w:p>
+    <w:p>
+      <w:r>
+        <w:rPr>
+          <w:noProof/>
+        </w:rPr>
+        <w:drawing>
+          <wp:inline distT="0" distB="0" distL="0" distR="0" wp14:anchorId="07204333" wp14:editId="0FC97592">
+            <wp:extent cx="5274310" cy="935355"/>
+            <wp:effectExtent l="0" t="0" r="2540" b="0"/>
+            <wp:docPr id="1030597225" name="图片 1"/>
+            <wp:cNvGraphicFramePr>
+              <a:graphicFrameLocks xmlns:a="http://schemas.openxmlformats.org/drawingml/2006/main" noChangeAspect="1"/>
+            </wp:cNvGraphicFramePr>
+            <a:graphic xmlns:a="http://schemas.openxmlformats.org/drawingml/2006/main">
+              <a:graphicData uri="http://schemas.openxmlformats.org/drawingml/2006/picture">
+                <pic:pic xmlns:pic="http://schemas.openxmlformats.org/drawingml/2006/picture">
+                  <pic:nvPicPr>
+                    <pic:cNvPr id="1030597225" name=""/>
+                    <pic:cNvPicPr/>
+                  </pic:nvPicPr>
+                  <pic:blipFill>
+                    <a:blip r:embed="rId10"/>
+                    <a:stretch>
+                      <a:fillRect/>
+                    </a:stretch>
+                  </pic:blipFill>
+                  <pic:spPr>
+                    <a:xfrm>
+                      <a:off x="0" y="0"/>
+                      <a:ext cx="5274310" cy="935355"/>
+                    </a:xfrm>
+                    <a:prstGeom prst="rect">
+                      <a:avLst/>
+                    </a:prstGeom>
+                  </pic:spPr>
+                </pic:pic>
+              </a:graphicData>
+            </a:graphic>
+          </wp:inline>
+        </w:drawing>
+      </w:r>
+    </w:p>
+    <w:p>
+      <w:pPr>
+        <w:rPr>
+          <w:rFonts w:hint="eastAsia"/>
+        </w:rPr>
+      </w:pPr>
+      <w:proofErr w:type="spellStart"/>
+      <w:r>
+        <w:rPr>
+          <w:rFonts w:hint="eastAsia"/>
+        </w:rPr>
+        <w:t>Book_order_history</w:t>
+      </w:r>
+      <w:proofErr w:type="spellEnd"/>
+      <w:r>
+        <w:rPr>
+          <w:rFonts w:hint="eastAsia"/>
+        </w:rPr>
+        <w:t xml:space="preserve"> 表 图书借阅信息</w:t>
+      </w:r>
+    </w:p>
+    <w:p>
+      <w:r>
+        <w:rPr>
+          <w:noProof/>
+        </w:rPr>
+        <w:lastRenderedPageBreak/>
+        <w:drawing>
+          <wp:inline distT="0" distB="0" distL="0" distR="0" wp14:anchorId="0C179A94" wp14:editId="5BCB0CAE">
+            <wp:extent cx="5274310" cy="1018540"/>
+            <wp:effectExtent l="0" t="0" r="2540" b="0"/>
+            <wp:docPr id="803206042" name="图片 1"/>
+            <wp:cNvGraphicFramePr>
+              <a:graphicFrameLocks xmlns:a="http://schemas.openxmlformats.org/drawingml/2006/main" noChangeAspect="1"/>
+            </wp:cNvGraphicFramePr>
+            <a:graphic xmlns:a="http://schemas.openxmlformats.org/drawingml/2006/main">
+              <a:graphicData uri="http://schemas.openxmlformats.org/drawingml/2006/picture">
+                <pic:pic xmlns:pic="http://schemas.openxmlformats.org/drawingml/2006/picture">
+                  <pic:nvPicPr>
+                    <pic:cNvPr id="803206042" name=""/>
+                    <pic:cNvPicPr/>
+                  </pic:nvPicPr>
+                  <pic:blipFill>
+                    <a:blip r:embed="rId11"/>
+                    <a:stretch>
+                      <a:fillRect/>
+                    </a:stretch>
+                  </pic:blipFill>
+                  <pic:spPr>
+                    <a:xfrm>
+                      <a:off x="0" y="0"/>
+                      <a:ext cx="5274310" cy="1018540"/>
+                    </a:xfrm>
+                    <a:prstGeom prst="rect">
+                      <a:avLst/>
+                    </a:prstGeom>
+                  </pic:spPr>
+                </pic:pic>
+              </a:graphicData>
+            </a:graphic>
+          </wp:inline>
+        </w:drawing>
+      </w:r>
+    </w:p>
+    <w:p>
+      <w:pPr>
+        <w:rPr>
+          <w:rFonts w:hint="eastAsia"/>
+        </w:rPr>
+      </w:pPr>
+      <w:proofErr w:type="spellStart"/>
+      <w:r>
+        <w:rPr>
+          <w:rFonts w:hint="eastAsia"/>
+        </w:rPr>
+        <w:t>Reader_proposal</w:t>
+      </w:r>
+      <w:proofErr w:type="spellEnd"/>
+      <w:r>
+        <w:rPr>
+          <w:rFonts w:hint="eastAsia"/>
+        </w:rPr>
+        <w:t xml:space="preserve"> 表 用户反馈表</w:t>
+      </w:r>
+    </w:p>
+    <w:p>
+      <w:r>
+        <w:rPr>
+          <w:noProof/>
+        </w:rPr>
+        <w:drawing>
+          <wp:inline distT="0" distB="0" distL="0" distR="0" wp14:anchorId="1A630043" wp14:editId="49615CDD">
+            <wp:extent cx="5274310" cy="1044575"/>
+            <wp:effectExtent l="0" t="0" r="2540" b="3175"/>
+            <wp:docPr id="1241855481" name="图片 1"/>
+            <wp:cNvGraphicFramePr>
+              <a:graphicFrameLocks xmlns:a="http://schemas.openxmlformats.org/drawingml/2006/main" noChangeAspect="1"/>
+            </wp:cNvGraphicFramePr>
+            <a:graphic xmlns:a="http://schemas.openxmlformats.org/drawingml/2006/main">
+              <a:graphicData uri="http://schemas.openxmlformats.org/drawingml/2006/picture">
+                <pic:pic xmlns:pic="http://schemas.openxmlformats.org/drawingml/2006/picture">
+                  <pic:nvPicPr>
+                    <pic:cNvPr id="1241855481" name=""/>
+                    <pic:cNvPicPr/>
+                  </pic:nvPicPr>
+                  <pic:blipFill>
+                    <a:blip r:embed="rId12"/>
+                    <a:stretch>
+                      <a:fillRect/>
+                    </a:stretch>
+                  </pic:blipFill>
+                  <pic:spPr>
+                    <a:xfrm>
+                      <a:off x="0" y="0"/>
+                      <a:ext cx="5274310" cy="1044575"/>
+                    </a:xfrm>
+                    <a:prstGeom prst="rect">
+                      <a:avLst/>
+                    </a:prstGeom>
+                  </pic:spPr>
+                </pic:pic>
+              </a:graphicData>
+            </a:graphic>
+          </wp:inline>
+        </w:drawing>
+      </w:r>
+    </w:p>
+    <w:p>
+      <w:pPr>
+        <w:rPr>
+          <w:rFonts w:hint="eastAsia"/>
+        </w:rPr>
+      </w:pPr>
+      <w:proofErr w:type="spellStart"/>
+      <w:r>
+        <w:rPr>
+          <w:rFonts w:hint="eastAsia"/>
+        </w:rPr>
+        <w:t>user</w:t>
+      </w:r>
+      <w:r>
+        <w:rPr>
+          <w:rFonts w:hint="eastAsia"/>
+        </w:rPr>
+        <w:t>_operation_log</w:t>
+      </w:r>
+      <w:proofErr w:type="spellEnd"/>
+      <w:r>
+        <w:rPr>
+          <w:rFonts w:hint="eastAsia"/>
+        </w:rPr>
+        <w:t xml:space="preserve"> 表 用户行为日志表</w:t>
+      </w:r>
+    </w:p>
+    <w:p>
+      <w:r>
+        <w:rPr>
+          <w:noProof/>
+        </w:rPr>
+        <w:drawing>
+          <wp:inline distT="0" distB="0" distL="0" distR="0" wp14:anchorId="4C10147D" wp14:editId="5ACF6A55">
+            <wp:extent cx="5274310" cy="671830"/>
+            <wp:effectExtent l="0" t="0" r="2540" b="0"/>
+            <wp:docPr id="1878265541" name="图片 1"/>
+            <wp:cNvGraphicFramePr>
+              <a:graphicFrameLocks xmlns:a="http://schemas.openxmlformats.org/drawingml/2006/main" noChangeAspect="1"/>
+            </wp:cNvGraphicFramePr>
+            <a:graphic xmlns:a="http://schemas.openxmlformats.org/drawingml/2006/main">
+              <a:graphicData uri="http://schemas.openxmlformats.org/drawingml/2006/picture">
+                <pic:pic xmlns:pic="http://schemas.openxmlformats.org/drawingml/2006/picture">
+                  <pic:nvPicPr>
+                    <pic:cNvPr id="1878265541" name=""/>
+                    <pic:cNvPicPr/>
+                  </pic:nvPicPr>
+                  <pic:blipFill>
+                    <a:blip r:embed="rId13"/>
+                    <a:stretch>
+                      <a:fillRect/>
+                    </a:stretch>
+                  </pic:blipFill>
+                  <pic:spPr>
+                    <a:xfrm>
+                      <a:off x="0" y="0"/>
+                      <a:ext cx="5274310" cy="671830"/>
+                    </a:xfrm>
+                    <a:prstGeom prst="rect">
+                      <a:avLst/>
+                    </a:prstGeom>
+                  </pic:spPr>
+                </pic:pic>
+              </a:graphicData>
+            </a:graphic>
+          </wp:inline>
+        </w:drawing>
+      </w:r>
+    </w:p>
+    <w:p>
+      <w:pPr>
+        <w:rPr>
+          <w:rFonts w:hint="eastAsia"/>
+        </w:rPr>
+      </w:pPr>
     </w:p>
     <w:sectPr>
       <w:pgSz w:w="11906" w:h="16838"/>
